--- a/Lambda.docx
+++ b/Lambda.docx
@@ -3390,6 +3390,13 @@
       <w:pPr>
         <w:rPr>
           <w:rFonts w:cstheme="minorHAnsi"/>
+        </w:rPr>
+      </w:pPr>
+    </w:p>
+    <w:p>
+      <w:pPr>
+        <w:rPr>
+          <w:rFonts w:cstheme="minorHAnsi"/>
           <w:b/>
           <w:bCs/>
           <w:color w:val="C45911" w:themeColor="accent2" w:themeShade="BF"/>
@@ -3414,6 +3421,93 @@
     <w:p>
       <w:pPr>
         <w:rPr>
+          <w:rFonts w:ascii="Consolas" w:hAnsi="Consolas"/>
+          <w:b/>
+          <w:bCs/>
+          <w:color w:val="1D8102"/>
+          <w:shd w:val="clear" w:color="auto" w:fill="F9F9F9"/>
+        </w:rPr>
+      </w:pPr>
+      <w:r>
+        <w:rPr>
+          <w:rFonts w:cstheme="minorHAnsi"/>
+          <w:b/>
+          <w:bCs/>
+        </w:rPr>
+        <w:t xml:space="preserve">Open </w:t>
+      </w:r>
+      <w:proofErr w:type="spellStart"/>
+      <w:r>
+        <w:rPr>
+          <w:rFonts w:cstheme="minorHAnsi"/>
+          <w:b/>
+          <w:bCs/>
+        </w:rPr>
+        <w:t>C</w:t>
+      </w:r>
+      <w:r>
+        <w:rPr>
+          <w:rFonts w:cstheme="minorHAnsi"/>
+          <w:b/>
+          <w:bCs/>
+        </w:rPr>
+        <w:t>loud</w:t>
+      </w:r>
+      <w:r>
+        <w:rPr>
+          <w:rFonts w:cstheme="minorHAnsi"/>
+          <w:b/>
+          <w:bCs/>
+        </w:rPr>
+        <w:t>S</w:t>
+      </w:r>
+      <w:r>
+        <w:rPr>
+          <w:rFonts w:cstheme="minorHAnsi"/>
+          <w:b/>
+          <w:bCs/>
+        </w:rPr>
+        <w:t>hell</w:t>
+      </w:r>
+      <w:proofErr w:type="spellEnd"/>
+      <w:r>
+        <w:rPr>
+          <w:rFonts w:cstheme="minorHAnsi"/>
+          <w:b/>
+          <w:bCs/>
+        </w:rPr>
+        <w:t xml:space="preserve"> in </w:t>
+      </w:r>
+      <w:proofErr w:type="spellStart"/>
+      <w:r>
+        <w:rPr>
+          <w:rFonts w:cstheme="minorHAnsi"/>
+          <w:b/>
+          <w:bCs/>
+        </w:rPr>
+        <w:t>aws</w:t>
+      </w:r>
+      <w:proofErr w:type="spellEnd"/>
+      <w:r>
+        <w:rPr>
+          <w:rFonts w:cstheme="minorHAnsi"/>
+          <w:b/>
+          <w:bCs/>
+        </w:rPr>
+        <w:t xml:space="preserve"> console</w:t>
+      </w:r>
+      <w:r>
+        <w:rPr>
+          <w:rFonts w:cstheme="minorHAnsi"/>
+          <w:b/>
+          <w:bCs/>
+        </w:rPr>
+        <w:t>:</w:t>
+      </w:r>
+    </w:p>
+    <w:p>
+      <w:pPr>
+        <w:rPr>
           <w:rFonts w:cstheme="minorHAnsi"/>
           <w:i/>
           <w:iCs/>
@@ -3491,6 +3585,31 @@
     </w:p>
     <w:p>
       <w:pPr>
+        <w:pStyle w:val="Heading2"/>
+        <w:pBdr>
+          <w:top w:val="single" w:sz="6" w:space="12" w:color="auto"/>
+        </w:pBdr>
+        <w:shd w:val="clear" w:color="auto" w:fill="FFFFFF"/>
+        <w:spacing w:before="240" w:beforeAutospacing="0" w:after="180" w:afterAutospacing="0" w:line="294" w:lineRule="atLeast"/>
+        <w:rPr>
+          <w:rFonts w:ascii="Amazon Ember" w:hAnsi="Amazon Ember"/>
+          <w:color w:val="16191F"/>
+          <w:sz w:val="39"/>
+          <w:szCs w:val="39"/>
+        </w:rPr>
+      </w:pPr>
+      <w:r>
+        <w:rPr>
+          <w:rFonts w:ascii="Amazon Ember" w:hAnsi="Amazon Ember"/>
+          <w:color w:val="16191F"/>
+          <w:sz w:val="39"/>
+          <w:szCs w:val="39"/>
+        </w:rPr>
+        <w:t>Create the execution role</w:t>
+      </w:r>
+    </w:p>
+    <w:p>
+      <w:pPr>
         <w:rPr>
           <w:rFonts w:cstheme="minorHAnsi"/>
           <w:i/>
@@ -3710,7 +3829,1250 @@
           <w:color w:val="1D8102"/>
           <w:shd w:val="clear" w:color="auto" w:fill="F9F9F9"/>
         </w:rPr>
-        <w:t xml:space="preserve"> create-role --role-name lambda-ex --assume-role-policy-document file://trust-policy.json</w:t>
+        <w:t xml:space="preserve"> create-role --role-name lambda-ex --assume-role-policy-document </w:t>
+      </w:r>
+      <w:hyperlink r:id="rId9" w:history="1">
+        <w:r>
+          <w:rPr>
+            <w:rStyle w:val="Hyperlink"/>
+            <w:rFonts w:ascii="Consolas" w:hAnsi="Consolas"/>
+            <w:b/>
+            <w:bCs/>
+            <w:shd w:val="clear" w:color="auto" w:fill="F9F9F9"/>
+          </w:rPr>
+          <w:t>file://trust-policy.json</w:t>
+        </w:r>
+      </w:hyperlink>
+    </w:p>
+    <w:p>
+      <w:pPr>
+        <w:rPr>
+          <w:rFonts w:cstheme="minorHAnsi"/>
+          <w:i/>
+          <w:iCs/>
+        </w:rPr>
+      </w:pPr>
+      <w:r>
+        <w:rPr>
+          <w:rFonts w:cstheme="minorHAnsi"/>
+          <w:i/>
+          <w:iCs/>
+        </w:rPr>
+        <w:t>--</w:t>
+      </w:r>
+      <w:r>
+        <w:rPr>
+          <w:rFonts w:cstheme="minorHAnsi"/>
+          <w:i/>
+          <w:iCs/>
+        </w:rPr>
+        <w:t>attach</w:t>
+      </w:r>
+      <w:r>
+        <w:rPr>
+          <w:rFonts w:cstheme="minorHAnsi"/>
+          <w:i/>
+          <w:iCs/>
+        </w:rPr>
+        <w:t xml:space="preserve"> execution </w:t>
+      </w:r>
+      <w:r>
+        <w:rPr>
+          <w:rFonts w:cstheme="minorHAnsi"/>
+          <w:i/>
+          <w:iCs/>
+        </w:rPr>
+        <w:t>policy for lambda</w:t>
+      </w:r>
+    </w:p>
+    <w:p>
+      <w:pPr>
+        <w:rPr>
+          <w:rFonts w:ascii="Consolas" w:hAnsi="Consolas"/>
+          <w:b/>
+          <w:bCs/>
+          <w:color w:val="1D8102"/>
+          <w:shd w:val="clear" w:color="auto" w:fill="F9F9F9"/>
+        </w:rPr>
+      </w:pPr>
+      <w:proofErr w:type="spellStart"/>
+      <w:r>
+        <w:rPr>
+          <w:rFonts w:ascii="Consolas" w:hAnsi="Consolas"/>
+          <w:b/>
+          <w:bCs/>
+          <w:color w:val="1D8102"/>
+          <w:shd w:val="clear" w:color="auto" w:fill="F9F9F9"/>
+        </w:rPr>
+        <w:t>aws</w:t>
+      </w:r>
+      <w:proofErr w:type="spellEnd"/>
+      <w:r>
+        <w:rPr>
+          <w:rFonts w:ascii="Consolas" w:hAnsi="Consolas"/>
+          <w:b/>
+          <w:bCs/>
+          <w:color w:val="1D8102"/>
+          <w:shd w:val="clear" w:color="auto" w:fill="F9F9F9"/>
+        </w:rPr>
+        <w:t xml:space="preserve"> </w:t>
+      </w:r>
+      <w:proofErr w:type="spellStart"/>
+      <w:r>
+        <w:rPr>
+          <w:rFonts w:ascii="Consolas" w:hAnsi="Consolas"/>
+          <w:b/>
+          <w:bCs/>
+          <w:color w:val="1D8102"/>
+          <w:shd w:val="clear" w:color="auto" w:fill="F9F9F9"/>
+        </w:rPr>
+        <w:t>iam</w:t>
+      </w:r>
+      <w:proofErr w:type="spellEnd"/>
+      <w:r>
+        <w:rPr>
+          <w:rFonts w:ascii="Consolas" w:hAnsi="Consolas"/>
+          <w:b/>
+          <w:bCs/>
+          <w:color w:val="1D8102"/>
+          <w:shd w:val="clear" w:color="auto" w:fill="F9F9F9"/>
+        </w:rPr>
+        <w:t xml:space="preserve"> attach-role-policy --role-name lambda-ex --policy-</w:t>
+      </w:r>
+      <w:proofErr w:type="spellStart"/>
+      <w:r>
+        <w:rPr>
+          <w:rFonts w:ascii="Consolas" w:hAnsi="Consolas"/>
+          <w:b/>
+          <w:bCs/>
+          <w:color w:val="1D8102"/>
+          <w:shd w:val="clear" w:color="auto" w:fill="F9F9F9"/>
+        </w:rPr>
+        <w:t>arn</w:t>
+      </w:r>
+      <w:proofErr w:type="spellEnd"/>
+      <w:r>
+        <w:rPr>
+          <w:rFonts w:ascii="Consolas" w:hAnsi="Consolas"/>
+          <w:b/>
+          <w:bCs/>
+          <w:color w:val="1D8102"/>
+          <w:shd w:val="clear" w:color="auto" w:fill="F9F9F9"/>
+        </w:rPr>
+        <w:t xml:space="preserve"> </w:t>
+      </w:r>
+      <w:proofErr w:type="spellStart"/>
+      <w:proofErr w:type="gramStart"/>
+      <w:r>
+        <w:rPr>
+          <w:rFonts w:ascii="Consolas" w:hAnsi="Consolas"/>
+          <w:b/>
+          <w:bCs/>
+          <w:color w:val="1D8102"/>
+          <w:shd w:val="clear" w:color="auto" w:fill="F9F9F9"/>
+        </w:rPr>
+        <w:t>arn:aws</w:t>
+      </w:r>
+      <w:proofErr w:type="gramEnd"/>
+      <w:r>
+        <w:rPr>
+          <w:rFonts w:ascii="Consolas" w:hAnsi="Consolas"/>
+          <w:b/>
+          <w:bCs/>
+          <w:color w:val="1D8102"/>
+          <w:shd w:val="clear" w:color="auto" w:fill="F9F9F9"/>
+        </w:rPr>
+        <w:t>:iam</w:t>
+      </w:r>
+      <w:proofErr w:type="spellEnd"/>
+      <w:r>
+        <w:rPr>
+          <w:rFonts w:ascii="Consolas" w:hAnsi="Consolas"/>
+          <w:b/>
+          <w:bCs/>
+          <w:color w:val="1D8102"/>
+          <w:shd w:val="clear" w:color="auto" w:fill="F9F9F9"/>
+        </w:rPr>
+        <w:t>::</w:t>
+      </w:r>
+      <w:proofErr w:type="spellStart"/>
+      <w:r>
+        <w:rPr>
+          <w:rFonts w:ascii="Consolas" w:hAnsi="Consolas"/>
+          <w:b/>
+          <w:bCs/>
+          <w:color w:val="1D8102"/>
+          <w:shd w:val="clear" w:color="auto" w:fill="F9F9F9"/>
+        </w:rPr>
+        <w:t>aws:policy</w:t>
+      </w:r>
+      <w:proofErr w:type="spellEnd"/>
+      <w:r>
+        <w:rPr>
+          <w:rFonts w:ascii="Consolas" w:hAnsi="Consolas"/>
+          <w:b/>
+          <w:bCs/>
+          <w:color w:val="1D8102"/>
+          <w:shd w:val="clear" w:color="auto" w:fill="F9F9F9"/>
+        </w:rPr>
+        <w:t>/service-role/</w:t>
+      </w:r>
+      <w:proofErr w:type="spellStart"/>
+      <w:r>
+        <w:rPr>
+          <w:rFonts w:ascii="Consolas" w:hAnsi="Consolas"/>
+          <w:b/>
+          <w:bCs/>
+          <w:color w:val="1D8102"/>
+          <w:shd w:val="clear" w:color="auto" w:fill="F9F9F9"/>
+        </w:rPr>
+        <w:t>AWSLambdaBasicExecutionRole</w:t>
+      </w:r>
+      <w:proofErr w:type="spellEnd"/>
+    </w:p>
+    <w:p>
+      <w:pPr>
+        <w:rPr>
+          <w:rFonts w:ascii="Consolas" w:hAnsi="Consolas"/>
+          <w:b/>
+          <w:bCs/>
+          <w:color w:val="1D8102"/>
+          <w:shd w:val="clear" w:color="auto" w:fill="F9F9F9"/>
+        </w:rPr>
+      </w:pPr>
+    </w:p>
+    <w:p>
+      <w:pPr>
+        <w:rPr>
+          <w:rFonts w:ascii="Consolas" w:hAnsi="Consolas"/>
+          <w:b/>
+          <w:bCs/>
+          <w:color w:val="1D8102"/>
+          <w:shd w:val="clear" w:color="auto" w:fill="F9F9F9"/>
+        </w:rPr>
+      </w:pPr>
+    </w:p>
+    <w:p>
+      <w:pPr>
+        <w:pStyle w:val="Heading2"/>
+        <w:pBdr>
+          <w:top w:val="single" w:sz="6" w:space="12" w:color="auto"/>
+        </w:pBdr>
+        <w:shd w:val="clear" w:color="auto" w:fill="FFFFFF"/>
+        <w:spacing w:before="240" w:beforeAutospacing="0" w:after="180" w:afterAutospacing="0" w:line="294" w:lineRule="atLeast"/>
+        <w:rPr>
+          <w:rFonts w:ascii="Consolas" w:hAnsi="Consolas"/>
+          <w:b w:val="0"/>
+          <w:bCs w:val="0"/>
+          <w:color w:val="1D8102"/>
+          <w:shd w:val="clear" w:color="auto" w:fill="F9F9F9"/>
+        </w:rPr>
+      </w:pPr>
+      <w:r>
+        <w:rPr>
+          <w:rFonts w:ascii="Amazon Ember" w:hAnsi="Amazon Ember"/>
+          <w:color w:val="16191F"/>
+          <w:sz w:val="39"/>
+          <w:szCs w:val="39"/>
+        </w:rPr>
+        <w:t>Create the function</w:t>
+      </w:r>
+    </w:p>
+    <w:p>
+      <w:pPr>
+        <w:rPr>
+          <w:rFonts w:cstheme="minorHAnsi"/>
+          <w:i/>
+          <w:iCs/>
+        </w:rPr>
+      </w:pPr>
+      <w:r>
+        <w:rPr>
+          <w:rFonts w:cstheme="minorHAnsi"/>
+          <w:i/>
+          <w:iCs/>
+        </w:rPr>
+        <w:t>--Upload handler.py file to A</w:t>
+      </w:r>
+      <w:r>
+        <w:rPr>
+          <w:rFonts w:cstheme="minorHAnsi"/>
+          <w:i/>
+          <w:iCs/>
+        </w:rPr>
+        <w:t>W</w:t>
+      </w:r>
+      <w:r>
+        <w:rPr>
+          <w:rFonts w:cstheme="minorHAnsi"/>
+          <w:i/>
+          <w:iCs/>
+        </w:rPr>
+        <w:t xml:space="preserve">S </w:t>
+      </w:r>
+      <w:proofErr w:type="spellStart"/>
+      <w:r>
+        <w:rPr>
+          <w:rFonts w:cstheme="minorHAnsi"/>
+          <w:i/>
+          <w:iCs/>
+        </w:rPr>
+        <w:t>C</w:t>
+      </w:r>
+      <w:r>
+        <w:rPr>
+          <w:rFonts w:cstheme="minorHAnsi"/>
+          <w:i/>
+          <w:iCs/>
+        </w:rPr>
+        <w:t>loudShell</w:t>
+      </w:r>
+      <w:proofErr w:type="spellEnd"/>
+    </w:p>
+    <w:p>
+      <w:pPr>
+        <w:rPr>
+          <w:rFonts w:cstheme="minorHAnsi"/>
+          <w:i/>
+          <w:iCs/>
+        </w:rPr>
+      </w:pPr>
+      <w:r>
+        <w:rPr>
+          <w:rFonts w:cstheme="minorHAnsi"/>
+          <w:i/>
+          <w:iCs/>
+        </w:rPr>
+        <w:t>--To deploy package in lambda, zip the file/ use container to deploy</w:t>
+      </w:r>
+    </w:p>
+    <w:p>
+      <w:pPr>
+        <w:rPr>
+          <w:rFonts w:ascii="Consolas" w:hAnsi="Consolas"/>
+          <w:b/>
+          <w:bCs/>
+          <w:color w:val="1D8102"/>
+          <w:shd w:val="clear" w:color="auto" w:fill="F9F9F9"/>
+        </w:rPr>
+      </w:pPr>
+      <w:r>
+        <w:rPr>
+          <w:rFonts w:ascii="Consolas" w:hAnsi="Consolas"/>
+          <w:b/>
+          <w:bCs/>
+          <w:color w:val="1D8102"/>
+          <w:shd w:val="clear" w:color="auto" w:fill="F9F9F9"/>
+        </w:rPr>
+        <w:t xml:space="preserve">zip function.zip </w:t>
+      </w:r>
+      <w:r>
+        <w:rPr>
+          <w:rFonts w:ascii="Consolas" w:hAnsi="Consolas"/>
+          <w:b/>
+          <w:bCs/>
+          <w:color w:val="1D8102"/>
+          <w:shd w:val="clear" w:color="auto" w:fill="F9F9F9"/>
+        </w:rPr>
+        <w:t>handler.py</w:t>
+      </w:r>
+    </w:p>
+    <w:p>
+      <w:pPr>
+        <w:spacing w:after="0" w:line="240" w:lineRule="auto"/>
+        <w:rPr>
+          <w:rFonts w:ascii="Consolas" w:eastAsia="Times New Roman" w:hAnsi="Consolas" w:cs="Times New Roman"/>
+          <w:b/>
+          <w:bCs/>
+          <w:color w:val="1D8102"/>
+          <w:sz w:val="24"/>
+          <w:szCs w:val="24"/>
+          <w:shd w:val="clear" w:color="auto" w:fill="F9F9F9"/>
+        </w:rPr>
+      </w:pPr>
+      <w:r>
+        <w:rPr>
+          <w:rFonts w:cstheme="minorHAnsi"/>
+          <w:i/>
+          <w:iCs/>
+        </w:rPr>
+        <w:t>–Create Lambda function with below command</w:t>
+      </w:r>
+    </w:p>
+    <w:p>
+      <w:pPr>
+        <w:spacing w:after="0" w:line="240" w:lineRule="auto"/>
+        <w:rPr>
+          <w:rFonts w:ascii="Consolas" w:eastAsia="Times New Roman" w:hAnsi="Consolas" w:cs="Times New Roman"/>
+          <w:b/>
+          <w:bCs/>
+          <w:color w:val="1D8102"/>
+          <w:sz w:val="24"/>
+          <w:szCs w:val="24"/>
+          <w:shd w:val="clear" w:color="auto" w:fill="F9F9F9"/>
+        </w:rPr>
+      </w:pPr>
+    </w:p>
+    <w:p>
+      <w:pPr>
+        <w:spacing w:after="0" w:line="240" w:lineRule="auto"/>
+        <w:rPr>
+          <w:rFonts w:ascii="Consolas" w:eastAsia="Times New Roman" w:hAnsi="Consolas" w:cs="Times New Roman"/>
+          <w:b/>
+          <w:bCs/>
+          <w:color w:val="1D8102"/>
+          <w:sz w:val="24"/>
+          <w:szCs w:val="24"/>
+          <w:shd w:val="clear" w:color="auto" w:fill="F9F9F9"/>
+        </w:rPr>
+      </w:pPr>
+      <w:proofErr w:type="spellStart"/>
+      <w:r>
+        <w:rPr>
+          <w:rFonts w:ascii="Consolas" w:eastAsia="Times New Roman" w:hAnsi="Consolas" w:cs="Times New Roman"/>
+          <w:b/>
+          <w:bCs/>
+          <w:color w:val="1D8102"/>
+          <w:sz w:val="24"/>
+          <w:szCs w:val="24"/>
+          <w:shd w:val="clear" w:color="auto" w:fill="F9F9F9"/>
+        </w:rPr>
+        <w:t>aws</w:t>
+      </w:r>
+      <w:proofErr w:type="spellEnd"/>
+      <w:r>
+        <w:rPr>
+          <w:rFonts w:ascii="Consolas" w:eastAsia="Times New Roman" w:hAnsi="Consolas" w:cs="Times New Roman"/>
+          <w:b/>
+          <w:bCs/>
+          <w:color w:val="1D8102"/>
+          <w:sz w:val="24"/>
+          <w:szCs w:val="24"/>
+          <w:shd w:val="clear" w:color="auto" w:fill="F9F9F9"/>
+        </w:rPr>
+        <w:t xml:space="preserve"> lambda create-function --function-name my-function --zip-file fileb://function.zip </w:t>
+      </w:r>
+      <w:r>
+        <w:rPr>
+          <w:rFonts w:ascii="Consolas" w:eastAsia="Times New Roman" w:hAnsi="Consolas" w:cs="Times New Roman"/>
+          <w:b/>
+          <w:bCs/>
+          <w:color w:val="1D8102"/>
+          <w:sz w:val="24"/>
+          <w:szCs w:val="24"/>
+          <w:shd w:val="clear" w:color="auto" w:fill="F9F9F9"/>
+        </w:rPr>
+        <w:t>--</w:t>
+      </w:r>
+      <w:r>
+        <w:rPr>
+          <w:rFonts w:ascii="Consolas" w:eastAsia="Times New Roman" w:hAnsi="Consolas" w:cs="Times New Roman"/>
+          <w:b/>
+          <w:bCs/>
+          <w:color w:val="1D8102"/>
+          <w:sz w:val="24"/>
+          <w:szCs w:val="24"/>
+          <w:shd w:val="clear" w:color="auto" w:fill="F9F9F9"/>
+        </w:rPr>
+        <w:t>handler</w:t>
+      </w:r>
+      <w:r>
+        <w:rPr>
+          <w:rFonts w:ascii="Consolas" w:eastAsia="Times New Roman" w:hAnsi="Consolas" w:cs="Times New Roman"/>
+          <w:b/>
+          <w:bCs/>
+          <w:color w:val="1D8102"/>
+          <w:sz w:val="24"/>
+          <w:szCs w:val="24"/>
+          <w:shd w:val="clear" w:color="auto" w:fill="F9F9F9"/>
+        </w:rPr>
+        <w:t xml:space="preserve"> </w:t>
+      </w:r>
+      <w:proofErr w:type="spellStart"/>
+      <w:proofErr w:type="gramStart"/>
+      <w:r>
+        <w:rPr>
+          <w:rFonts w:ascii="Consolas" w:eastAsia="Times New Roman" w:hAnsi="Consolas" w:cs="Times New Roman"/>
+          <w:b/>
+          <w:bCs/>
+          <w:color w:val="1D8102"/>
+          <w:sz w:val="24"/>
+          <w:szCs w:val="24"/>
+          <w:shd w:val="clear" w:color="auto" w:fill="F9F9F9"/>
+        </w:rPr>
+        <w:t>handler</w:t>
+      </w:r>
+      <w:r>
+        <w:rPr>
+          <w:rFonts w:ascii="Consolas" w:eastAsia="Times New Roman" w:hAnsi="Consolas" w:cs="Times New Roman"/>
+          <w:b/>
+          <w:bCs/>
+          <w:color w:val="1D8102"/>
+          <w:sz w:val="24"/>
+          <w:szCs w:val="24"/>
+          <w:shd w:val="clear" w:color="auto" w:fill="F9F9F9"/>
+        </w:rPr>
+        <w:t>.</w:t>
+      </w:r>
+      <w:r>
+        <w:rPr>
+          <w:rFonts w:ascii="Consolas" w:eastAsia="Times New Roman" w:hAnsi="Consolas" w:cs="Times New Roman"/>
+          <w:b/>
+          <w:bCs/>
+          <w:color w:val="1D8102"/>
+          <w:sz w:val="24"/>
+          <w:szCs w:val="24"/>
+          <w:shd w:val="clear" w:color="auto" w:fill="F9F9F9"/>
+        </w:rPr>
+        <w:t>hello</w:t>
+      </w:r>
+      <w:proofErr w:type="spellEnd"/>
+      <w:proofErr w:type="gramEnd"/>
+      <w:r>
+        <w:rPr>
+          <w:rFonts w:ascii="Consolas" w:eastAsia="Times New Roman" w:hAnsi="Consolas" w:cs="Times New Roman"/>
+          <w:b/>
+          <w:bCs/>
+          <w:color w:val="1D8102"/>
+          <w:sz w:val="24"/>
+          <w:szCs w:val="24"/>
+          <w:shd w:val="clear" w:color="auto" w:fill="F9F9F9"/>
+        </w:rPr>
+        <w:t xml:space="preserve"> --runtime </w:t>
+      </w:r>
+      <w:r>
+        <w:rPr>
+          <w:rFonts w:ascii="Consolas" w:eastAsia="Times New Roman" w:hAnsi="Consolas" w:cs="Times New Roman"/>
+          <w:b/>
+          <w:bCs/>
+          <w:color w:val="1D8102"/>
+          <w:sz w:val="24"/>
+          <w:szCs w:val="24"/>
+          <w:shd w:val="clear" w:color="auto" w:fill="F9F9F9"/>
+        </w:rPr>
+        <w:t>p</w:t>
+      </w:r>
+      <w:r>
+        <w:rPr>
+          <w:rFonts w:ascii="Consolas" w:eastAsia="Times New Roman" w:hAnsi="Consolas" w:cs="Times New Roman"/>
+          <w:b/>
+          <w:bCs/>
+          <w:color w:val="1D8102"/>
+          <w:sz w:val="24"/>
+          <w:szCs w:val="24"/>
+          <w:shd w:val="clear" w:color="auto" w:fill="F9F9F9"/>
+        </w:rPr>
+        <w:t>ython3.</w:t>
+      </w:r>
+      <w:r>
+        <w:rPr>
+          <w:rFonts w:ascii="Consolas" w:eastAsia="Times New Roman" w:hAnsi="Consolas" w:cs="Times New Roman"/>
+          <w:b/>
+          <w:bCs/>
+          <w:color w:val="1D8102"/>
+          <w:sz w:val="24"/>
+          <w:szCs w:val="24"/>
+          <w:shd w:val="clear" w:color="auto" w:fill="F9F9F9"/>
+        </w:rPr>
+        <w:t>10</w:t>
+      </w:r>
+      <w:r>
+        <w:rPr>
+          <w:rFonts w:ascii="Consolas" w:eastAsia="Times New Roman" w:hAnsi="Consolas" w:cs="Times New Roman"/>
+          <w:b/>
+          <w:bCs/>
+          <w:color w:val="1D8102"/>
+          <w:sz w:val="24"/>
+          <w:szCs w:val="24"/>
+          <w:shd w:val="clear" w:color="auto" w:fill="F9F9F9"/>
+        </w:rPr>
+        <w:t xml:space="preserve"> </w:t>
+      </w:r>
+      <w:r>
+        <w:rPr>
+          <w:rFonts w:ascii="Consolas" w:eastAsia="Times New Roman" w:hAnsi="Consolas" w:cs="Times New Roman"/>
+          <w:b/>
+          <w:bCs/>
+          <w:color w:val="1D8102"/>
+          <w:sz w:val="24"/>
+          <w:szCs w:val="24"/>
+          <w:shd w:val="clear" w:color="auto" w:fill="F9F9F9"/>
+        </w:rPr>
+        <w:t xml:space="preserve">--role </w:t>
+      </w:r>
+      <w:proofErr w:type="spellStart"/>
+      <w:r>
+        <w:rPr>
+          <w:rFonts w:ascii="Consolas" w:eastAsia="Times New Roman" w:hAnsi="Consolas" w:cs="Times New Roman"/>
+          <w:b/>
+          <w:bCs/>
+          <w:color w:val="1D8102"/>
+          <w:sz w:val="24"/>
+          <w:szCs w:val="24"/>
+          <w:shd w:val="clear" w:color="auto" w:fill="F9F9F9"/>
+        </w:rPr>
+        <w:t>arn:aws:iam</w:t>
+      </w:r>
+      <w:proofErr w:type="spellEnd"/>
+      <w:r>
+        <w:rPr>
+          <w:rFonts w:ascii="Consolas" w:eastAsia="Times New Roman" w:hAnsi="Consolas" w:cs="Times New Roman"/>
+          <w:b/>
+          <w:bCs/>
+          <w:color w:val="1D8102"/>
+          <w:sz w:val="24"/>
+          <w:szCs w:val="24"/>
+          <w:shd w:val="clear" w:color="auto" w:fill="F9F9F9"/>
+        </w:rPr>
+        <w:t>::907360357323:role/lambda-ex</w:t>
+      </w:r>
+    </w:p>
+    <w:p>
+      <w:pPr>
+        <w:spacing w:after="0" w:line="240" w:lineRule="auto"/>
+        <w:rPr>
+          <w:rFonts w:ascii="Consolas" w:eastAsia="Times New Roman" w:hAnsi="Consolas" w:cs="Times New Roman"/>
+          <w:b/>
+          <w:bCs/>
+          <w:color w:val="1D8102"/>
+          <w:sz w:val="24"/>
+          <w:szCs w:val="24"/>
+          <w:shd w:val="clear" w:color="auto" w:fill="F9F9F9"/>
+        </w:rPr>
+      </w:pPr>
+    </w:p>
+    <w:p>
+      <w:pPr>
+        <w:spacing w:after="0" w:line="240" w:lineRule="auto"/>
+        <w:rPr>
+          <w:rFonts w:cstheme="minorHAnsi"/>
+          <w:i/>
+          <w:iCs/>
+        </w:rPr>
+      </w:pPr>
+      <w:r>
+        <w:rPr>
+          <w:rFonts w:cstheme="minorHAnsi"/>
+          <w:i/>
+          <w:iCs/>
+        </w:rPr>
+        <w:t xml:space="preserve">-- </w:t>
+      </w:r>
+      <w:r>
+        <w:rPr>
+          <w:rFonts w:cstheme="minorHAnsi"/>
+          <w:i/>
+          <w:iCs/>
+        </w:rPr>
+        <w:t>To get logs for an invocation from the command line</w:t>
+      </w:r>
+      <w:r>
+        <w:rPr>
+          <w:rFonts w:cstheme="minorHAnsi"/>
+          <w:i/>
+          <w:iCs/>
+        </w:rPr>
+        <w:t xml:space="preserve">. </w:t>
+      </w:r>
+      <w:r>
+        <w:rPr>
+          <w:rFonts w:cstheme="minorHAnsi"/>
+          <w:i/>
+          <w:iCs/>
+        </w:rPr>
+        <w:t>The response includes a </w:t>
+      </w:r>
+      <w:proofErr w:type="spellStart"/>
+      <w:r>
+        <w:rPr>
+          <w:rFonts w:cstheme="minorHAnsi"/>
+          <w:i/>
+          <w:iCs/>
+        </w:rPr>
+        <w:t>LogResult</w:t>
+      </w:r>
+      <w:proofErr w:type="spellEnd"/>
+      <w:r>
+        <w:rPr>
+          <w:rFonts w:cstheme="minorHAnsi"/>
+          <w:i/>
+          <w:iCs/>
+        </w:rPr>
+        <w:t> field that contains up to 4 KB of base64-encoded logs from the invocation.</w:t>
+      </w:r>
+    </w:p>
+    <w:p>
+      <w:pPr>
+        <w:spacing w:after="0" w:line="240" w:lineRule="auto"/>
+        <w:rPr>
+          <w:rFonts w:ascii="Consolas" w:eastAsia="Times New Roman" w:hAnsi="Consolas" w:cs="Times New Roman"/>
+          <w:b/>
+          <w:bCs/>
+          <w:color w:val="1D8102"/>
+          <w:sz w:val="24"/>
+          <w:szCs w:val="24"/>
+          <w:shd w:val="clear" w:color="auto" w:fill="F9F9F9"/>
+        </w:rPr>
+      </w:pPr>
+    </w:p>
+    <w:p>
+      <w:pPr>
+        <w:spacing w:after="0" w:line="240" w:lineRule="auto"/>
+        <w:rPr>
+          <w:rFonts w:ascii="Consolas" w:eastAsia="Times New Roman" w:hAnsi="Consolas" w:cs="Times New Roman"/>
+          <w:b/>
+          <w:bCs/>
+          <w:color w:val="1D8102"/>
+          <w:sz w:val="24"/>
+          <w:szCs w:val="24"/>
+          <w:shd w:val="clear" w:color="auto" w:fill="F9F9F9"/>
+        </w:rPr>
+      </w:pPr>
+      <w:proofErr w:type="spellStart"/>
+      <w:r>
+        <w:rPr>
+          <w:rFonts w:ascii="Consolas" w:eastAsia="Times New Roman" w:hAnsi="Consolas" w:cs="Times New Roman"/>
+          <w:b/>
+          <w:bCs/>
+          <w:color w:val="1D8102"/>
+          <w:sz w:val="24"/>
+          <w:szCs w:val="24"/>
+          <w:shd w:val="clear" w:color="auto" w:fill="F9F9F9"/>
+        </w:rPr>
+        <w:t>aws</w:t>
+      </w:r>
+      <w:proofErr w:type="spellEnd"/>
+      <w:r>
+        <w:rPr>
+          <w:rFonts w:ascii="Consolas" w:eastAsia="Times New Roman" w:hAnsi="Consolas" w:cs="Times New Roman"/>
+          <w:b/>
+          <w:bCs/>
+          <w:color w:val="1D8102"/>
+          <w:sz w:val="24"/>
+          <w:szCs w:val="24"/>
+          <w:shd w:val="clear" w:color="auto" w:fill="F9F9F9"/>
+        </w:rPr>
+        <w:t xml:space="preserve"> lambda invoke --function-name my-function out --log-type Tail</w:t>
+      </w:r>
+    </w:p>
+    <w:p>
+      <w:pPr>
+        <w:spacing w:after="0" w:line="240" w:lineRule="auto"/>
+        <w:rPr>
+          <w:rFonts w:ascii="Consolas" w:eastAsia="Times New Roman" w:hAnsi="Consolas" w:cs="Times New Roman"/>
+          <w:b/>
+          <w:bCs/>
+          <w:color w:val="1D8102"/>
+          <w:sz w:val="24"/>
+          <w:szCs w:val="24"/>
+          <w:shd w:val="clear" w:color="auto" w:fill="F9F9F9"/>
+        </w:rPr>
+      </w:pPr>
+    </w:p>
+    <w:p>
+      <w:pPr>
+        <w:pStyle w:val="Heading2"/>
+        <w:pBdr>
+          <w:top w:val="single" w:sz="6" w:space="12" w:color="auto"/>
+        </w:pBdr>
+        <w:shd w:val="clear" w:color="auto" w:fill="FFFFFF"/>
+        <w:spacing w:before="240" w:beforeAutospacing="0" w:after="180" w:afterAutospacing="0" w:line="294" w:lineRule="atLeast"/>
+        <w:rPr>
+          <w:rFonts w:ascii="Amazon Ember" w:hAnsi="Amazon Ember"/>
+          <w:color w:val="16191F"/>
+          <w:sz w:val="39"/>
+          <w:szCs w:val="39"/>
+        </w:rPr>
+      </w:pPr>
+      <w:r>
+        <w:rPr>
+          <w:rFonts w:ascii="Amazon Ember" w:hAnsi="Amazon Ember"/>
+          <w:color w:val="16191F"/>
+          <w:sz w:val="39"/>
+          <w:szCs w:val="39"/>
+        </w:rPr>
+        <w:t>Update the function</w:t>
+      </w:r>
+    </w:p>
+    <w:p>
+      <w:pPr>
+        <w:spacing w:after="0" w:line="240" w:lineRule="auto"/>
+        <w:rPr>
+          <w:rFonts w:ascii="Consolas" w:eastAsia="Times New Roman" w:hAnsi="Consolas" w:cs="Times New Roman"/>
+          <w:b/>
+          <w:bCs/>
+          <w:color w:val="1D8102"/>
+          <w:sz w:val="24"/>
+          <w:szCs w:val="24"/>
+          <w:shd w:val="clear" w:color="auto" w:fill="F9F9F9"/>
+        </w:rPr>
+      </w:pPr>
+    </w:p>
+    <w:p>
+      <w:pPr>
+        <w:spacing w:after="0" w:line="240" w:lineRule="auto"/>
+        <w:rPr>
+          <w:rFonts w:cstheme="minorHAnsi"/>
+          <w:i/>
+          <w:iCs/>
+        </w:rPr>
+      </w:pPr>
+      <w:r>
+        <w:rPr>
+          <w:rFonts w:cstheme="minorHAnsi"/>
+          <w:i/>
+          <w:iCs/>
+        </w:rPr>
+        <w:t xml:space="preserve">-- </w:t>
+      </w:r>
+      <w:r>
+        <w:rPr>
+          <w:rFonts w:cstheme="minorHAnsi"/>
+          <w:i/>
+          <w:iCs/>
+        </w:rPr>
+        <w:t>After you create a function, you can configure additional capabilities for the function, such as triggers, network access, and file system access. You can also adjust resources associated with the function, such as memory and concurrency. These configurations apply to functions defined as .zip file archives and to functions defined as container images.</w:t>
+      </w:r>
+    </w:p>
+    <w:p>
+      <w:pPr>
+        <w:spacing w:after="0" w:line="240" w:lineRule="auto"/>
+        <w:rPr>
+          <w:rFonts w:ascii="Consolas" w:eastAsia="Times New Roman" w:hAnsi="Consolas" w:cs="Times New Roman"/>
+          <w:b/>
+          <w:bCs/>
+          <w:color w:val="1D8102"/>
+          <w:sz w:val="24"/>
+          <w:szCs w:val="24"/>
+          <w:shd w:val="clear" w:color="auto" w:fill="F9F9F9"/>
+        </w:rPr>
+      </w:pPr>
+    </w:p>
+    <w:p>
+      <w:pPr>
+        <w:spacing w:after="0" w:line="240" w:lineRule="auto"/>
+        <w:rPr>
+          <w:rFonts w:ascii="Consolas" w:eastAsia="Times New Roman" w:hAnsi="Consolas" w:cs="Times New Roman"/>
+          <w:b/>
+          <w:bCs/>
+          <w:color w:val="1D8102"/>
+          <w:sz w:val="24"/>
+          <w:szCs w:val="24"/>
+          <w:shd w:val="clear" w:color="auto" w:fill="F9F9F9"/>
+        </w:rPr>
+      </w:pPr>
+      <w:proofErr w:type="spellStart"/>
+      <w:r>
+        <w:rPr>
+          <w:rFonts w:ascii="Consolas" w:eastAsia="Times New Roman" w:hAnsi="Consolas" w:cs="Times New Roman"/>
+          <w:b/>
+          <w:bCs/>
+          <w:color w:val="1D8102"/>
+          <w:sz w:val="24"/>
+          <w:szCs w:val="24"/>
+          <w:shd w:val="clear" w:color="auto" w:fill="F9F9F9"/>
+        </w:rPr>
+        <w:t>aws</w:t>
+      </w:r>
+      <w:proofErr w:type="spellEnd"/>
+      <w:r>
+        <w:rPr>
+          <w:rFonts w:ascii="Consolas" w:eastAsia="Times New Roman" w:hAnsi="Consolas" w:cs="Times New Roman"/>
+          <w:b/>
+          <w:bCs/>
+          <w:color w:val="1D8102"/>
+          <w:sz w:val="24"/>
+          <w:szCs w:val="24"/>
+          <w:shd w:val="clear" w:color="auto" w:fill="F9F9F9"/>
+        </w:rPr>
+        <w:t xml:space="preserve"> lambda update-function-configuration --function-name my-function --memory-size 256</w:t>
+      </w:r>
+      <w:r>
+        <w:rPr>
+          <w:rFonts w:ascii="Consolas" w:eastAsia="Times New Roman" w:hAnsi="Consolas" w:cs="Times New Roman"/>
+          <w:b/>
+          <w:bCs/>
+          <w:color w:val="1D8102"/>
+          <w:sz w:val="24"/>
+          <w:szCs w:val="24"/>
+          <w:shd w:val="clear" w:color="auto" w:fill="F9F9F9"/>
+        </w:rPr>
+        <w:t xml:space="preserve"> --timeout 6</w:t>
+      </w:r>
+    </w:p>
+    <w:p>
+      <w:pPr>
+        <w:spacing w:after="0" w:line="240" w:lineRule="auto"/>
+        <w:rPr>
+          <w:rFonts w:ascii="Consolas" w:eastAsia="Times New Roman" w:hAnsi="Consolas" w:cs="Times New Roman"/>
+          <w:b/>
+          <w:bCs/>
+          <w:color w:val="1D8102"/>
+          <w:sz w:val="24"/>
+          <w:szCs w:val="24"/>
+          <w:shd w:val="clear" w:color="auto" w:fill="F9F9F9"/>
+        </w:rPr>
+      </w:pPr>
+    </w:p>
+    <w:p>
+      <w:pPr>
+        <w:pStyle w:val="Heading2"/>
+        <w:pBdr>
+          <w:top w:val="single" w:sz="6" w:space="12" w:color="auto"/>
+        </w:pBdr>
+        <w:shd w:val="clear" w:color="auto" w:fill="FFFFFF"/>
+        <w:spacing w:before="240" w:beforeAutospacing="0" w:after="180" w:afterAutospacing="0" w:line="294" w:lineRule="atLeast"/>
+        <w:rPr>
+          <w:rFonts w:ascii="Amazon Ember" w:hAnsi="Amazon Ember"/>
+          <w:color w:val="16191F"/>
+          <w:sz w:val="39"/>
+          <w:szCs w:val="39"/>
+        </w:rPr>
+      </w:pPr>
+      <w:r>
+        <w:rPr>
+          <w:rFonts w:ascii="Amazon Ember" w:hAnsi="Amazon Ember"/>
+          <w:color w:val="16191F"/>
+          <w:sz w:val="39"/>
+          <w:szCs w:val="39"/>
+        </w:rPr>
+        <w:t>List the Lambda functions in your account</w:t>
+      </w:r>
+    </w:p>
+    <w:p>
+      <w:pPr>
+        <w:spacing w:after="0" w:line="240" w:lineRule="auto"/>
+        <w:rPr>
+          <w:rFonts w:ascii="Consolas" w:eastAsia="Times New Roman" w:hAnsi="Consolas" w:cs="Times New Roman"/>
+          <w:b/>
+          <w:bCs/>
+          <w:color w:val="1D8102"/>
+          <w:sz w:val="24"/>
+          <w:szCs w:val="24"/>
+          <w:shd w:val="clear" w:color="auto" w:fill="F9F9F9"/>
+        </w:rPr>
+      </w:pPr>
+    </w:p>
+    <w:p>
+      <w:pPr>
+        <w:spacing w:after="0" w:line="240" w:lineRule="auto"/>
+        <w:rPr>
+          <w:rFonts w:cstheme="minorHAnsi"/>
+          <w:i/>
+          <w:iCs/>
+        </w:rPr>
+      </w:pPr>
+      <w:r>
+        <w:rPr>
+          <w:rFonts w:cstheme="minorHAnsi"/>
+          <w:i/>
+          <w:iCs/>
+        </w:rPr>
+        <w:t xml:space="preserve">-- </w:t>
+      </w:r>
+      <w:r>
+        <w:rPr>
+          <w:rFonts w:cstheme="minorHAnsi"/>
+          <w:i/>
+          <w:iCs/>
+        </w:rPr>
+        <w:t>List the Lambda functions in your account</w:t>
+      </w:r>
+    </w:p>
+    <w:p>
+      <w:pPr>
+        <w:spacing w:after="0" w:line="240" w:lineRule="auto"/>
+        <w:rPr>
+          <w:rFonts w:ascii="Consolas" w:eastAsia="Times New Roman" w:hAnsi="Consolas" w:cs="Times New Roman"/>
+          <w:b/>
+          <w:bCs/>
+          <w:color w:val="1D8102"/>
+          <w:sz w:val="24"/>
+          <w:szCs w:val="24"/>
+          <w:shd w:val="clear" w:color="auto" w:fill="F9F9F9"/>
+        </w:rPr>
+      </w:pPr>
+      <w:proofErr w:type="spellStart"/>
+      <w:r>
+        <w:rPr>
+          <w:rFonts w:ascii="Consolas" w:eastAsia="Times New Roman" w:hAnsi="Consolas" w:cs="Times New Roman"/>
+          <w:b/>
+          <w:bCs/>
+          <w:color w:val="1D8102"/>
+          <w:sz w:val="24"/>
+          <w:szCs w:val="24"/>
+          <w:shd w:val="clear" w:color="auto" w:fill="F9F9F9"/>
+        </w:rPr>
+        <w:t>aws</w:t>
+      </w:r>
+      <w:proofErr w:type="spellEnd"/>
+      <w:r>
+        <w:rPr>
+          <w:rFonts w:ascii="Consolas" w:eastAsia="Times New Roman" w:hAnsi="Consolas" w:cs="Times New Roman"/>
+          <w:b/>
+          <w:bCs/>
+          <w:color w:val="1D8102"/>
+          <w:sz w:val="24"/>
+          <w:szCs w:val="24"/>
+          <w:shd w:val="clear" w:color="auto" w:fill="F9F9F9"/>
+        </w:rPr>
+        <w:t xml:space="preserve"> lambda list-functions --max-items 10</w:t>
+      </w:r>
+    </w:p>
+    <w:p>
+      <w:pPr>
+        <w:spacing w:after="0" w:line="240" w:lineRule="auto"/>
+        <w:rPr>
+          <w:rFonts w:ascii="Consolas" w:eastAsia="Times New Roman" w:hAnsi="Consolas" w:cs="Times New Roman"/>
+          <w:b/>
+          <w:bCs/>
+          <w:color w:val="1D8102"/>
+          <w:sz w:val="24"/>
+          <w:szCs w:val="24"/>
+          <w:shd w:val="clear" w:color="auto" w:fill="F9F9F9"/>
+        </w:rPr>
+      </w:pPr>
+    </w:p>
+    <w:p>
+      <w:pPr>
+        <w:pStyle w:val="Heading2"/>
+        <w:pBdr>
+          <w:top w:val="single" w:sz="6" w:space="12" w:color="auto"/>
+        </w:pBdr>
+        <w:shd w:val="clear" w:color="auto" w:fill="FFFFFF"/>
+        <w:spacing w:before="240" w:beforeAutospacing="0" w:after="180" w:afterAutospacing="0" w:line="294" w:lineRule="atLeast"/>
+        <w:rPr>
+          <w:rFonts w:ascii="Amazon Ember" w:hAnsi="Amazon Ember"/>
+          <w:color w:val="16191F"/>
+          <w:sz w:val="39"/>
+          <w:szCs w:val="39"/>
+        </w:rPr>
+      </w:pPr>
+      <w:r>
+        <w:rPr>
+          <w:rFonts w:ascii="Amazon Ember" w:hAnsi="Amazon Ember"/>
+          <w:color w:val="16191F"/>
+          <w:sz w:val="39"/>
+          <w:szCs w:val="39"/>
+        </w:rPr>
+        <w:t>Retrieve a Lambda function</w:t>
+      </w:r>
+    </w:p>
+    <w:p>
+      <w:pPr>
+        <w:spacing w:after="0" w:line="240" w:lineRule="auto"/>
+        <w:rPr>
+          <w:rFonts w:ascii="Consolas" w:eastAsia="Times New Roman" w:hAnsi="Consolas" w:cs="Times New Roman"/>
+          <w:b/>
+          <w:bCs/>
+          <w:color w:val="1D8102"/>
+          <w:sz w:val="24"/>
+          <w:szCs w:val="24"/>
+          <w:shd w:val="clear" w:color="auto" w:fill="F9F9F9"/>
+        </w:rPr>
+      </w:pPr>
+    </w:p>
+    <w:p>
+      <w:pPr>
+        <w:spacing w:after="0" w:line="240" w:lineRule="auto"/>
+        <w:rPr>
+          <w:rFonts w:cstheme="minorHAnsi"/>
+          <w:i/>
+          <w:iCs/>
+        </w:rPr>
+      </w:pPr>
+      <w:r>
+        <w:rPr>
+          <w:rFonts w:cstheme="minorHAnsi"/>
+          <w:i/>
+          <w:iCs/>
+        </w:rPr>
+        <w:t xml:space="preserve">The Lambda CLI get-function command returns Lambda function metadata and a </w:t>
+      </w:r>
+      <w:proofErr w:type="spellStart"/>
+      <w:r>
+        <w:rPr>
+          <w:rFonts w:cstheme="minorHAnsi"/>
+          <w:i/>
+          <w:iCs/>
+        </w:rPr>
+        <w:t>presigned</w:t>
+      </w:r>
+      <w:proofErr w:type="spellEnd"/>
+      <w:r>
+        <w:rPr>
+          <w:rFonts w:cstheme="minorHAnsi"/>
+          <w:i/>
+          <w:iCs/>
+        </w:rPr>
+        <w:t xml:space="preserve"> URL that you can use to download the function's deployment package.</w:t>
+      </w:r>
+    </w:p>
+    <w:p>
+      <w:pPr>
+        <w:spacing w:after="0" w:line="240" w:lineRule="auto"/>
+        <w:rPr>
+          <w:rFonts w:ascii="Consolas" w:eastAsia="Times New Roman" w:hAnsi="Consolas" w:cs="Times New Roman"/>
+          <w:b/>
+          <w:bCs/>
+          <w:color w:val="1D8102"/>
+          <w:sz w:val="24"/>
+          <w:szCs w:val="24"/>
+          <w:shd w:val="clear" w:color="auto" w:fill="F9F9F9"/>
+        </w:rPr>
+      </w:pPr>
+      <w:proofErr w:type="spellStart"/>
+      <w:r>
+        <w:rPr>
+          <w:rFonts w:ascii="Consolas" w:eastAsia="Times New Roman" w:hAnsi="Consolas" w:cs="Times New Roman"/>
+          <w:b/>
+          <w:bCs/>
+          <w:color w:val="1D8102"/>
+          <w:sz w:val="24"/>
+          <w:szCs w:val="24"/>
+          <w:shd w:val="clear" w:color="auto" w:fill="F9F9F9"/>
+        </w:rPr>
+        <w:t>aws</w:t>
+      </w:r>
+      <w:proofErr w:type="spellEnd"/>
+      <w:r>
+        <w:rPr>
+          <w:rFonts w:ascii="Consolas" w:eastAsia="Times New Roman" w:hAnsi="Consolas" w:cs="Times New Roman"/>
+          <w:b/>
+          <w:bCs/>
+          <w:color w:val="1D8102"/>
+          <w:sz w:val="24"/>
+          <w:szCs w:val="24"/>
+          <w:shd w:val="clear" w:color="auto" w:fill="F9F9F9"/>
+        </w:rPr>
+        <w:t xml:space="preserve"> lambda get-function --function-name my-function</w:t>
+      </w:r>
+    </w:p>
+    <w:p>
+      <w:pPr>
+        <w:spacing w:after="0" w:line="240" w:lineRule="auto"/>
+        <w:rPr>
+          <w:rFonts w:ascii="Consolas" w:eastAsia="Times New Roman" w:hAnsi="Consolas" w:cs="Times New Roman"/>
+          <w:b/>
+          <w:bCs/>
+          <w:color w:val="1D8102"/>
+          <w:sz w:val="24"/>
+          <w:szCs w:val="24"/>
+          <w:shd w:val="clear" w:color="auto" w:fill="F9F9F9"/>
+        </w:rPr>
+      </w:pPr>
+    </w:p>
+    <w:p>
+      <w:pPr>
+        <w:pStyle w:val="Heading2"/>
+        <w:pBdr>
+          <w:top w:val="single" w:sz="6" w:space="12" w:color="auto"/>
+        </w:pBdr>
+        <w:shd w:val="clear" w:color="auto" w:fill="FFFFFF"/>
+        <w:spacing w:before="240" w:beforeAutospacing="0" w:after="180" w:afterAutospacing="0" w:line="294" w:lineRule="atLeast"/>
+        <w:rPr>
+          <w:rFonts w:ascii="Amazon Ember" w:hAnsi="Amazon Ember"/>
+          <w:color w:val="16191F"/>
+          <w:sz w:val="39"/>
+          <w:szCs w:val="39"/>
+        </w:rPr>
+      </w:pPr>
+      <w:r>
+        <w:rPr>
+          <w:rFonts w:ascii="Amazon Ember" w:hAnsi="Amazon Ember"/>
+          <w:color w:val="16191F"/>
+          <w:sz w:val="39"/>
+          <w:szCs w:val="39"/>
+        </w:rPr>
+        <w:t>Clean up</w:t>
+      </w:r>
+    </w:p>
+    <w:p>
+      <w:pPr>
+        <w:pStyle w:val="NormalWeb"/>
+        <w:shd w:val="clear" w:color="auto" w:fill="FFFFFF"/>
+        <w:spacing w:before="240" w:beforeAutospacing="0" w:after="240" w:afterAutospacing="0" w:line="360" w:lineRule="atLeast"/>
+        <w:rPr>
+          <w:rFonts w:ascii="Amazon Ember" w:hAnsi="Amazon Ember"/>
+          <w:color w:val="16191F"/>
+        </w:rPr>
+      </w:pPr>
+      <w:r>
+        <w:rPr>
+          <w:rFonts w:ascii="Amazon Ember" w:hAnsi="Amazon Ember"/>
+          <w:color w:val="16191F"/>
+        </w:rPr>
+        <w:t>Run the following </w:t>
+      </w:r>
+      <w:r>
+        <w:rPr>
+          <w:rStyle w:val="HTMLCode"/>
+          <w:rFonts w:ascii="Consolas" w:hAnsi="Consolas"/>
+          <w:color w:val="16191F"/>
+        </w:rPr>
+        <w:t>delete-function</w:t>
+      </w:r>
+      <w:r>
+        <w:rPr>
+          <w:rFonts w:ascii="Amazon Ember" w:hAnsi="Amazon Ember"/>
+          <w:color w:val="16191F"/>
+        </w:rPr>
+        <w:t> command to delete the </w:t>
+      </w:r>
+      <w:r>
+        <w:rPr>
+          <w:rStyle w:val="HTMLCode"/>
+          <w:rFonts w:ascii="Consolas" w:hAnsi="Consolas"/>
+          <w:color w:val="16191F"/>
+        </w:rPr>
+        <w:t>my-function</w:t>
+      </w:r>
+      <w:r>
+        <w:rPr>
+          <w:rFonts w:ascii="Amazon Ember" w:hAnsi="Amazon Ember"/>
+          <w:color w:val="16191F"/>
+        </w:rPr>
+        <w:t> function.</w:t>
+      </w:r>
+    </w:p>
+    <w:p>
+      <w:pPr>
+        <w:spacing w:after="0" w:line="240" w:lineRule="auto"/>
+        <w:rPr>
+          <w:rFonts w:ascii="Consolas" w:eastAsia="Times New Roman" w:hAnsi="Consolas" w:cs="Times New Roman"/>
+          <w:b/>
+          <w:bCs/>
+          <w:color w:val="1D8102"/>
+          <w:sz w:val="24"/>
+          <w:szCs w:val="24"/>
+          <w:shd w:val="clear" w:color="auto" w:fill="F9F9F9"/>
+        </w:rPr>
+      </w:pPr>
+      <w:proofErr w:type="spellStart"/>
+      <w:r>
+        <w:rPr>
+          <w:rFonts w:ascii="Consolas" w:eastAsia="Times New Roman" w:hAnsi="Consolas" w:cs="Times New Roman"/>
+          <w:b/>
+          <w:bCs/>
+          <w:color w:val="1D8102"/>
+          <w:sz w:val="24"/>
+          <w:szCs w:val="24"/>
+          <w:shd w:val="clear" w:color="auto" w:fill="F9F9F9"/>
+        </w:rPr>
+        <w:t>aws</w:t>
+      </w:r>
+      <w:proofErr w:type="spellEnd"/>
+      <w:r>
+        <w:rPr>
+          <w:rFonts w:ascii="Consolas" w:eastAsia="Times New Roman" w:hAnsi="Consolas" w:cs="Times New Roman"/>
+          <w:b/>
+          <w:bCs/>
+          <w:color w:val="1D8102"/>
+          <w:sz w:val="24"/>
+          <w:szCs w:val="24"/>
+          <w:shd w:val="clear" w:color="auto" w:fill="F9F9F9"/>
+        </w:rPr>
+        <w:t xml:space="preserve"> lambda delete-function --function-name my-function</w:t>
       </w:r>
     </w:p>
     <w:sectPr>
@@ -5119,6 +6481,25 @@
     <w:name w:val="Normal"/>
     <w:qFormat/>
   </w:style>
+  <w:style w:type="paragraph" w:styleId="Heading2">
+    <w:name w:val="heading 2"/>
+    <w:basedOn w:val="Normal"/>
+    <w:link w:val="Heading2Char"/>
+    <w:uiPriority w:val="9"/>
+    <w:qFormat/>
+    <w:rsid w:val="0097643A"/>
+    <w:pPr>
+      <w:spacing w:before="100" w:beforeAutospacing="1" w:after="100" w:afterAutospacing="1" w:line="240" w:lineRule="auto"/>
+      <w:outlineLvl w:val="1"/>
+    </w:pPr>
+    <w:rPr>
+      <w:rFonts w:ascii="Times New Roman" w:eastAsia="Times New Roman" w:hAnsi="Times New Roman" w:cs="Times New Roman"/>
+      <w:b/>
+      <w:bCs/>
+      <w:sz w:val="36"/>
+      <w:szCs w:val="36"/>
+    </w:rPr>
+  </w:style>
   <w:style w:type="character" w:default="1" w:styleId="DefaultParagraphFont">
     <w:name w:val="Default Paragraph Font"/>
     <w:uiPriority w:val="1"/>
@@ -5203,6 +6584,72 @@
       <w:rFonts w:ascii="Courier New" w:eastAsia="Times New Roman" w:hAnsi="Courier New" w:cs="Courier New"/>
       <w:sz w:val="20"/>
       <w:szCs w:val="20"/>
+    </w:rPr>
+  </w:style>
+  <w:style w:type="character" w:styleId="Hyperlink">
+    <w:name w:val="Hyperlink"/>
+    <w:basedOn w:val="DefaultParagraphFont"/>
+    <w:uiPriority w:val="99"/>
+    <w:unhideWhenUsed/>
+    <w:rsid w:val="000A03EB"/>
+    <w:rPr>
+      <w:color w:val="0563C1" w:themeColor="hyperlink"/>
+      <w:u w:val="single"/>
+    </w:rPr>
+  </w:style>
+  <w:style w:type="character" w:styleId="UnresolvedMention">
+    <w:name w:val="Unresolved Mention"/>
+    <w:basedOn w:val="DefaultParagraphFont"/>
+    <w:uiPriority w:val="99"/>
+    <w:semiHidden/>
+    <w:unhideWhenUsed/>
+    <w:rsid w:val="000A03EB"/>
+    <w:rPr>
+      <w:color w:val="605E5C"/>
+      <w:shd w:val="clear" w:color="auto" w:fill="E1DFDD"/>
+    </w:rPr>
+  </w:style>
+  <w:style w:type="character" w:styleId="HTMLCode">
+    <w:name w:val="HTML Code"/>
+    <w:basedOn w:val="DefaultParagraphFont"/>
+    <w:uiPriority w:val="99"/>
+    <w:semiHidden/>
+    <w:unhideWhenUsed/>
+    <w:rsid w:val="004C0EE6"/>
+    <w:rPr>
+      <w:rFonts w:ascii="Courier New" w:eastAsia="Times New Roman" w:hAnsi="Courier New" w:cs="Courier New"/>
+      <w:sz w:val="20"/>
+      <w:szCs w:val="20"/>
+    </w:rPr>
+  </w:style>
+  <w:style w:type="character" w:customStyle="1" w:styleId="Heading2Char">
+    <w:name w:val="Heading 2 Char"/>
+    <w:basedOn w:val="DefaultParagraphFont"/>
+    <w:link w:val="Heading2"/>
+    <w:uiPriority w:val="9"/>
+    <w:rsid w:val="0097643A"/>
+    <w:rPr>
+      <w:rFonts w:ascii="Times New Roman" w:eastAsia="Times New Roman" w:hAnsi="Times New Roman" w:cs="Times New Roman"/>
+      <w:b/>
+      <w:bCs/>
+      <w:sz w:val="36"/>
+      <w:szCs w:val="36"/>
+    </w:rPr>
+  </w:style>
+  <w:style w:type="paragraph" w:styleId="NormalWeb">
+    <w:name w:val="Normal (Web)"/>
+    <w:basedOn w:val="Normal"/>
+    <w:uiPriority w:val="99"/>
+    <w:semiHidden/>
+    <w:unhideWhenUsed/>
+    <w:rsid w:val="003138CC"/>
+    <w:pPr>
+      <w:spacing w:before="100" w:beforeAutospacing="1" w:after="100" w:afterAutospacing="1" w:line="240" w:lineRule="auto"/>
+    </w:pPr>
+    <w:rPr>
+      <w:rFonts w:ascii="Times New Roman" w:eastAsia="Times New Roman" w:hAnsi="Times New Roman" w:cs="Times New Roman"/>
+      <w:sz w:val="24"/>
+      <w:szCs w:val="24"/>
     </w:rPr>
   </w:style>
 </w:styles>
